--- a/documents/hdfs/hdfs拾遗.docx
+++ b/documents/hdfs/hdfs拾遗.docx
@@ -51,28 +51,6 @@
         <w:rPr>
           <w:rFonts w:hint="eastAsia"/>
         </w:rPr>
-        <w:t>在实际应用中出现：通过代码的</w:t>
-      </w:r>
-      <w:proofErr w:type="spellStart"/>
-      <w:r>
-        <w:rPr>
-          <w:rFonts w:hint="eastAsia"/>
-        </w:rPr>
-        <w:t>api</w:t>
-      </w:r>
-      <w:proofErr w:type="spellEnd"/>
-      <w:r>
-        <w:rPr>
-          <w:rFonts w:hint="eastAsia"/>
-        </w:rPr>
-        <w:t>，可以读，可以写，但不能覆盖和删除的现象。</w:t>
-      </w:r>
-    </w:p>
-    <w:p>
-      <w:r>
-        <w:rPr>
-          <w:rFonts w:hint="eastAsia"/>
-        </w:rPr>
         <w:t>分析：是由于代码所设定的用户没有该权限的问题。</w:t>
       </w:r>
     </w:p>
@@ -125,9 +103,6 @@
     <w:p>
       <w:pPr>
         <w:pStyle w:val="2"/>
-        <w:rPr>
-          <w:rFonts w:hint="eastAsia"/>
-        </w:rPr>
       </w:pPr>
       <w:r>
         <w:rPr>
@@ -855,235 +830,321 @@
         </w:rPr>
         <w:t>文件</w:t>
       </w:r>
+      <w:r>
+        <w:rPr>
+          <w:rFonts w:hint="eastAsia"/>
+        </w:rPr>
+        <w:t>权限</w:t>
+      </w:r>
+    </w:p>
+    <w:p>
+      <w:r>
+        <w:t xml:space="preserve">import </w:t>
+      </w:r>
+      <w:proofErr w:type="spellStart"/>
+      <w:proofErr w:type="gramStart"/>
+      <w:r>
+        <w:t>org.apache</w:t>
+      </w:r>
+      <w:proofErr w:type="gramEnd"/>
+      <w:r>
+        <w:t>.hadoop.conf.Configuration</w:t>
+      </w:r>
+      <w:proofErr w:type="spellEnd"/>
+    </w:p>
+    <w:p>
+      <w:r>
+        <w:t xml:space="preserve">import </w:t>
+      </w:r>
+      <w:proofErr w:type="spellStart"/>
+      <w:proofErr w:type="gramStart"/>
+      <w:r>
+        <w:t>org.apache</w:t>
+      </w:r>
+      <w:proofErr w:type="gramEnd"/>
+      <w:r>
+        <w:t>.hadoop.fs.permission</w:t>
+      </w:r>
+      <w:proofErr w:type="spellEnd"/>
+      <w:r>
+        <w:t>.{</w:t>
+      </w:r>
+      <w:proofErr w:type="spellStart"/>
+      <w:r>
+        <w:t>FsAction</w:t>
+      </w:r>
+      <w:proofErr w:type="spellEnd"/>
+      <w:r>
+        <w:t xml:space="preserve">, </w:t>
+      </w:r>
+      <w:proofErr w:type="spellStart"/>
+      <w:r>
+        <w:t>FsPermission</w:t>
+      </w:r>
+      <w:proofErr w:type="spellEnd"/>
+      <w:r>
+        <w:t>}</w:t>
+      </w:r>
+    </w:p>
+    <w:p>
+      <w:r>
+        <w:t xml:space="preserve">import </w:t>
+      </w:r>
+      <w:proofErr w:type="spellStart"/>
+      <w:proofErr w:type="gramStart"/>
+      <w:r>
+        <w:t>org.apache</w:t>
+      </w:r>
+      <w:proofErr w:type="gramEnd"/>
+      <w:r>
+        <w:t>.hadoop.fs</w:t>
+      </w:r>
+      <w:proofErr w:type="spellEnd"/>
+      <w:r>
+        <w:t>.{</w:t>
+      </w:r>
+      <w:proofErr w:type="spellStart"/>
+      <w:r>
+        <w:t>FileSystem</w:t>
+      </w:r>
+      <w:proofErr w:type="spellEnd"/>
+      <w:r>
+        <w:t>, Path}</w:t>
+      </w:r>
+    </w:p>
+    <w:p>
+      <w:r>
+        <w:t xml:space="preserve">    </w:t>
+      </w:r>
+    </w:p>
+    <w:p>
+      <w:proofErr w:type="spellStart"/>
+      <w:r>
+        <w:t>val</w:t>
+      </w:r>
+      <w:proofErr w:type="spellEnd"/>
+      <w:r>
+        <w:t xml:space="preserve"> conf = new </w:t>
+      </w:r>
+      <w:proofErr w:type="gramStart"/>
+      <w:r>
+        <w:t>Configuration(</w:t>
+      </w:r>
+      <w:proofErr w:type="gramEnd"/>
+      <w:r>
+        <w:t>)</w:t>
+      </w:r>
+    </w:p>
+    <w:p>
+      <w:proofErr w:type="spellStart"/>
+      <w:r>
+        <w:t>val</w:t>
+      </w:r>
+      <w:proofErr w:type="spellEnd"/>
+      <w:r>
+        <w:t xml:space="preserve"> fs = </w:t>
+      </w:r>
+      <w:proofErr w:type="spellStart"/>
+      <w:r>
+        <w:t>FileSystem.get</w:t>
+      </w:r>
+      <w:proofErr w:type="spellEnd"/>
+      <w:r>
+        <w:t>(conf)</w:t>
+      </w:r>
+    </w:p>
+    <w:p>
+      <w:proofErr w:type="spellStart"/>
+      <w:r>
+        <w:t>val</w:t>
+      </w:r>
+      <w:proofErr w:type="spellEnd"/>
+      <w:r>
+        <w:t xml:space="preserve"> permission = new </w:t>
+      </w:r>
+      <w:proofErr w:type="spellStart"/>
+      <w:proofErr w:type="gramStart"/>
+      <w:r>
+        <w:t>FsPermission</w:t>
+      </w:r>
+      <w:proofErr w:type="spellEnd"/>
+      <w:r>
+        <w:t>(</w:t>
+      </w:r>
+      <w:proofErr w:type="spellStart"/>
+      <w:proofErr w:type="gramEnd"/>
+      <w:r>
+        <w:t>FsAction.ALL</w:t>
+      </w:r>
+      <w:proofErr w:type="spellEnd"/>
+      <w:r>
+        <w:t xml:space="preserve">, </w:t>
+      </w:r>
+      <w:proofErr w:type="spellStart"/>
+      <w:r>
+        <w:t>FsAction.ALL</w:t>
+      </w:r>
+      <w:proofErr w:type="spellEnd"/>
+      <w:r>
+        <w:t xml:space="preserve">, </w:t>
+      </w:r>
+      <w:proofErr w:type="spellStart"/>
+      <w:r>
+        <w:t>FsAction.ALL</w:t>
+      </w:r>
+      <w:proofErr w:type="spellEnd"/>
+      <w:r>
+        <w:t>)</w:t>
+      </w:r>
+    </w:p>
+    <w:p>
+      <w:r>
+        <w:t xml:space="preserve">    </w:t>
+      </w:r>
+    </w:p>
+    <w:p>
+      <w:proofErr w:type="spellStart"/>
+      <w:r>
+        <w:t>val</w:t>
+      </w:r>
+      <w:proofErr w:type="spellEnd"/>
+      <w:r>
+        <w:t xml:space="preserve"> </w:t>
+      </w:r>
+      <w:proofErr w:type="spellStart"/>
+      <w:r>
+        <w:t>uri</w:t>
+      </w:r>
+      <w:proofErr w:type="spellEnd"/>
+      <w:r>
+        <w:t xml:space="preserve"> = "/data/</w:t>
+      </w:r>
+      <w:proofErr w:type="spellStart"/>
+      <w:r>
+        <w:t>testFileAuthority</w:t>
+      </w:r>
+      <w:proofErr w:type="spellEnd"/>
+      <w:r>
+        <w:t>/"</w:t>
+      </w:r>
+    </w:p>
+    <w:p>
+      <w:proofErr w:type="spellStart"/>
+      <w:r>
+        <w:t>val</w:t>
+      </w:r>
+      <w:proofErr w:type="spellEnd"/>
+      <w:r>
+        <w:t xml:space="preserve"> path = new Path(</w:t>
+      </w:r>
+      <w:proofErr w:type="spellStart"/>
+      <w:r>
+        <w:t>uri</w:t>
+      </w:r>
+      <w:proofErr w:type="spellEnd"/>
+      <w:r>
+        <w:t>)</w:t>
+      </w:r>
+    </w:p>
+    <w:p>
+      <w:proofErr w:type="spellStart"/>
+      <w:proofErr w:type="gramStart"/>
+      <w:r>
+        <w:t>fs.setPermission</w:t>
+      </w:r>
+      <w:proofErr w:type="spellEnd"/>
+      <w:proofErr w:type="gramEnd"/>
+      <w:r>
+        <w:t>(path, permission)</w:t>
+      </w:r>
+    </w:p>
+    <w:p>
+      <w:proofErr w:type="spellStart"/>
+      <w:proofErr w:type="gramStart"/>
+      <w:r>
+        <w:t>fs.close</w:t>
+      </w:r>
+      <w:proofErr w:type="spellEnd"/>
+      <w:proofErr w:type="gramEnd"/>
+      <w:r>
+        <w:t>()</w:t>
+      </w:r>
+    </w:p>
+    <w:p/>
+    <w:p/>
+    <w:p>
+      <w:pPr>
+        <w:pStyle w:val="2"/>
+      </w:pPr>
+      <w:r>
+        <w:rPr>
+          <w:rFonts w:hint="eastAsia"/>
+        </w:rPr>
+        <w:t>A</w:t>
+      </w:r>
+      <w:r>
+        <w:t>PI</w:t>
+      </w:r>
+      <w:r>
+        <w:rPr>
+          <w:rFonts w:hint="eastAsia"/>
+        </w:rPr>
+        <w:t>删除文件或路径</w:t>
+      </w:r>
+    </w:p>
+    <w:p>
+      <w:r>
+        <w:rPr>
+          <w:rFonts w:hint="eastAsia"/>
+        </w:rPr>
+        <w:t>在实际应用中出现：通过代码的</w:t>
+      </w:r>
+      <w:proofErr w:type="spellStart"/>
+      <w:r>
+        <w:rPr>
+          <w:rFonts w:hint="eastAsia"/>
+        </w:rPr>
+        <w:t>api</w:t>
+      </w:r>
+      <w:proofErr w:type="spellEnd"/>
+      <w:r>
+        <w:rPr>
+          <w:rFonts w:hint="eastAsia"/>
+        </w:rPr>
+        <w:t>，可以读，可以写，但不能覆盖和删除的现象。</w:t>
+      </w:r>
+    </w:p>
+    <w:p>
+      <w:pPr>
+        <w:rPr>
+          <w:rFonts w:hint="eastAsia"/>
+        </w:rPr>
+      </w:pPr>
+      <w:r>
+        <w:rPr>
+          <w:rFonts w:hint="eastAsia"/>
+        </w:rPr>
+        <w:t>原因，不用</w:t>
+      </w:r>
+      <w:proofErr w:type="spellStart"/>
+      <w:r>
+        <w:rPr>
+          <w:rFonts w:hint="eastAsia"/>
+        </w:rPr>
+        <w:t>delete</w:t>
+      </w:r>
+      <w:r>
+        <w:t>OnExit</w:t>
+      </w:r>
+      <w:proofErr w:type="spellEnd"/>
+      <w:r>
+        <w:rPr>
+          <w:rFonts w:hint="eastAsia"/>
+        </w:rPr>
+        <w:t>而用delete</w:t>
+      </w:r>
       <w:bookmarkStart w:id="4" w:name="_GoBack"/>
       <w:bookmarkEnd w:id="4"/>
-      <w:r>
-        <w:rPr>
-          <w:rFonts w:hint="eastAsia"/>
-        </w:rPr>
-        <w:t>权限</w:t>
-      </w:r>
-    </w:p>
-    <w:p>
-      <w:r>
-        <w:t xml:space="preserve">import </w:t>
-      </w:r>
-      <w:proofErr w:type="spellStart"/>
-      <w:proofErr w:type="gramStart"/>
-      <w:r>
-        <w:t>org.apache</w:t>
-      </w:r>
-      <w:proofErr w:type="gramEnd"/>
-      <w:r>
-        <w:t>.hadoop.conf.Configuration</w:t>
-      </w:r>
-      <w:proofErr w:type="spellEnd"/>
-    </w:p>
-    <w:p>
-      <w:r>
-        <w:t xml:space="preserve">import </w:t>
-      </w:r>
-      <w:proofErr w:type="spellStart"/>
-      <w:proofErr w:type="gramStart"/>
-      <w:r>
-        <w:t>org.apache</w:t>
-      </w:r>
-      <w:proofErr w:type="gramEnd"/>
-      <w:r>
-        <w:t>.hadoop.fs.permission</w:t>
-      </w:r>
-      <w:proofErr w:type="spellEnd"/>
-      <w:r>
-        <w:t>.{</w:t>
-      </w:r>
-      <w:proofErr w:type="spellStart"/>
-      <w:r>
-        <w:t>FsAction</w:t>
-      </w:r>
-      <w:proofErr w:type="spellEnd"/>
-      <w:r>
-        <w:t xml:space="preserve">, </w:t>
-      </w:r>
-      <w:proofErr w:type="spellStart"/>
-      <w:r>
-        <w:t>FsPermission</w:t>
-      </w:r>
-      <w:proofErr w:type="spellEnd"/>
-      <w:r>
-        <w:t>}</w:t>
-      </w:r>
-    </w:p>
-    <w:p>
-      <w:r>
-        <w:t xml:space="preserve">import </w:t>
-      </w:r>
-      <w:proofErr w:type="spellStart"/>
-      <w:proofErr w:type="gramStart"/>
-      <w:r>
-        <w:t>org.apache</w:t>
-      </w:r>
-      <w:proofErr w:type="gramEnd"/>
-      <w:r>
-        <w:t>.hadoop.fs</w:t>
-      </w:r>
-      <w:proofErr w:type="spellEnd"/>
-      <w:r>
-        <w:t>.{</w:t>
-      </w:r>
-      <w:proofErr w:type="spellStart"/>
-      <w:r>
-        <w:t>FileSystem</w:t>
-      </w:r>
-      <w:proofErr w:type="spellEnd"/>
-      <w:r>
-        <w:t>, Path}</w:t>
-      </w:r>
-    </w:p>
-    <w:p>
-      <w:r>
-        <w:t xml:space="preserve">    </w:t>
-      </w:r>
-    </w:p>
-    <w:p>
-      <w:proofErr w:type="spellStart"/>
-      <w:r>
-        <w:t>val</w:t>
-      </w:r>
-      <w:proofErr w:type="spellEnd"/>
-      <w:r>
-        <w:t xml:space="preserve"> conf = new </w:t>
-      </w:r>
-      <w:proofErr w:type="gramStart"/>
-      <w:r>
-        <w:t>Configuration(</w:t>
-      </w:r>
-      <w:proofErr w:type="gramEnd"/>
-      <w:r>
-        <w:t>)</w:t>
-      </w:r>
-    </w:p>
-    <w:p>
-      <w:proofErr w:type="spellStart"/>
-      <w:r>
-        <w:t>val</w:t>
-      </w:r>
-      <w:proofErr w:type="spellEnd"/>
-      <w:r>
-        <w:t xml:space="preserve"> fs = </w:t>
-      </w:r>
-      <w:proofErr w:type="spellStart"/>
-      <w:r>
-        <w:t>FileSystem.get</w:t>
-      </w:r>
-      <w:proofErr w:type="spellEnd"/>
-      <w:r>
-        <w:t>(conf)</w:t>
-      </w:r>
-    </w:p>
-    <w:p>
-      <w:proofErr w:type="spellStart"/>
-      <w:r>
-        <w:t>val</w:t>
-      </w:r>
-      <w:proofErr w:type="spellEnd"/>
-      <w:r>
-        <w:t xml:space="preserve"> permission = new </w:t>
-      </w:r>
-      <w:proofErr w:type="spellStart"/>
-      <w:proofErr w:type="gramStart"/>
-      <w:r>
-        <w:t>FsPermission</w:t>
-      </w:r>
-      <w:proofErr w:type="spellEnd"/>
-      <w:r>
-        <w:t>(</w:t>
-      </w:r>
-      <w:proofErr w:type="spellStart"/>
-      <w:proofErr w:type="gramEnd"/>
-      <w:r>
-        <w:t>FsAction.ALL</w:t>
-      </w:r>
-      <w:proofErr w:type="spellEnd"/>
-      <w:r>
-        <w:t xml:space="preserve">, </w:t>
-      </w:r>
-      <w:proofErr w:type="spellStart"/>
-      <w:r>
-        <w:t>FsAction.ALL</w:t>
-      </w:r>
-      <w:proofErr w:type="spellEnd"/>
-      <w:r>
-        <w:t xml:space="preserve">, </w:t>
-      </w:r>
-      <w:proofErr w:type="spellStart"/>
-      <w:r>
-        <w:t>FsAction.ALL</w:t>
-      </w:r>
-      <w:proofErr w:type="spellEnd"/>
-      <w:r>
-        <w:t>)</w:t>
-      </w:r>
-    </w:p>
-    <w:p>
-      <w:r>
-        <w:t xml:space="preserve">    </w:t>
-      </w:r>
-    </w:p>
-    <w:p>
-      <w:proofErr w:type="spellStart"/>
-      <w:r>
-        <w:t>val</w:t>
-      </w:r>
-      <w:proofErr w:type="spellEnd"/>
-      <w:r>
-        <w:t xml:space="preserve"> </w:t>
-      </w:r>
-      <w:proofErr w:type="spellStart"/>
-      <w:r>
-        <w:t>uri</w:t>
-      </w:r>
-      <w:proofErr w:type="spellEnd"/>
-      <w:r>
-        <w:t xml:space="preserve"> = "/data/</w:t>
-      </w:r>
-      <w:proofErr w:type="spellStart"/>
-      <w:r>
-        <w:t>testFileAuthority</w:t>
-      </w:r>
-      <w:proofErr w:type="spellEnd"/>
-      <w:r>
-        <w:t>/"</w:t>
-      </w:r>
-    </w:p>
-    <w:p>
-      <w:proofErr w:type="spellStart"/>
-      <w:r>
-        <w:t>val</w:t>
-      </w:r>
-      <w:proofErr w:type="spellEnd"/>
-      <w:r>
-        <w:t xml:space="preserve"> path = new Path(</w:t>
-      </w:r>
-      <w:proofErr w:type="spellStart"/>
-      <w:r>
-        <w:t>uri</w:t>
-      </w:r>
-      <w:proofErr w:type="spellEnd"/>
-      <w:r>
-        <w:t>)</w:t>
-      </w:r>
-    </w:p>
-    <w:p>
-      <w:proofErr w:type="spellStart"/>
-      <w:proofErr w:type="gramStart"/>
-      <w:r>
-        <w:t>fs.setPermission</w:t>
-      </w:r>
-      <w:proofErr w:type="spellEnd"/>
-      <w:proofErr w:type="gramEnd"/>
-      <w:r>
-        <w:t>(path, permission)</w:t>
-      </w:r>
     </w:p>
     <w:p>
       <w:pPr>
@@ -1091,18 +1152,7 @@
           <w:rFonts w:hint="eastAsia"/>
         </w:rPr>
       </w:pPr>
-      <w:proofErr w:type="spellStart"/>
-      <w:proofErr w:type="gramStart"/>
-      <w:r>
-        <w:t>fs.close</w:t>
-      </w:r>
-      <w:proofErr w:type="spellEnd"/>
-      <w:proofErr w:type="gramEnd"/>
-      <w:r>
-        <w:t>()</w:t>
-      </w:r>
-    </w:p>
-    <w:p/>
+    </w:p>
     <w:p>
       <w:pPr>
         <w:pStyle w:val="1"/>
@@ -1160,8 +1210,6 @@
         </w:r>
       </w:hyperlink>
     </w:p>
-    <w:p/>
-    <w:p/>
     <w:sectPr>
       <w:pgSz w:w="11906" w:h="16838"/>
       <w:pgMar w:top="1440" w:right="1800" w:bottom="1440" w:left="1800" w:header="851" w:footer="992" w:gutter="0"/>
@@ -2024,7 +2072,7 @@
 </file>
 
 <file path=customXml/itemProps1.xml><?xml version="1.0" encoding="utf-8"?>
-<ds:datastoreItem xmlns:ds="http://schemas.openxmlformats.org/officeDocument/2006/customXml" ds:itemID="{63DA09AC-B7D5-4165-A6D0-3200492EBA9A}">
+<ds:datastoreItem xmlns:ds="http://schemas.openxmlformats.org/officeDocument/2006/customXml" ds:itemID="{F2AF902E-EA0A-4D83-A452-7771D6B90262}">
   <ds:schemaRefs>
     <ds:schemaRef ds:uri="http://schemas.openxmlformats.org/officeDocument/2006/bibliography"/>
   </ds:schemaRefs>
